--- a/format/Formatoexp.docx
+++ b/format/Formatoexp.docx
@@ -1486,17 +1486,7 @@
           <w:sz w:val="19"/>
           <w:szCs w:val="19"/>
         </w:rPr>
-        <w:t>PA}</w:t>
-      </w:r>
-      <w:r>
-        <w:rPr>
-          <w:rFonts w:ascii="Cascadia Mono" w:hAnsi="Cascadia Mono" w:cs="Cascadia Mono"/>
-          <w:color w:val="A31515"/>
-          <w:kern w:val="0"/>
-          <w:sz w:val="19"/>
-          <w:szCs w:val="19"/>
-        </w:rPr>
-        <w:t xml:space="preserve">   </w:t>
+        <w:t xml:space="preserve">PA}   </w:t>
       </w:r>
       <w:proofErr w:type="gramEnd"/>
       <w:r>
